--- a/FreeRTOS 3.0 Documentation/5. Tools/2. Multi-Purpose Demo Tool/2. GUI Overview/3. iPerf3.docx
+++ b/FreeRTOS 3.0 Documentation/5. Tools/2. Multi-Purpose Demo Tool/2. GUI Overview/3. iPerf3.docx
@@ -9,7 +9,7 @@
       <w:bookmarkStart w:id="0" w:name="_Ref43984901"/>
       <w:bookmarkStart w:id="1" w:name="_Toc116904556"/>
       <w:bookmarkStart w:id="2" w:name="_Toc144227064"/>
-      <w:bookmarkStart w:id="3" w:name="_Toc146816395"/>
+      <w:bookmarkStart w:id="3" w:name="_Toc149813598"/>
       <w:r>
         <w:t>iPerf3</w:t>
       </w:r>
@@ -148,16 +148,16 @@
         <mc:AlternateContent>
           <mc:Choice Requires="wps">
             <w:drawing>
-              <wp:anchor distT="0" distB="0" distL="114300" distR="114300" simplePos="0" relativeHeight="251660288" behindDoc="0" locked="0" layoutInCell="1" allowOverlap="1" wp14:anchorId="17C3C7F9" wp14:editId="4CDB57EC">
+              <wp:anchor distT="0" distB="0" distL="114300" distR="114300" simplePos="0" relativeHeight="251660288" behindDoc="0" locked="0" layoutInCell="1" allowOverlap="1" wp14:anchorId="1AC440FB" wp14:editId="75FDA749">
                 <wp:simplePos x="0" y="0"/>
                 <wp:positionH relativeFrom="column">
-                  <wp:posOffset>68580</wp:posOffset>
+                  <wp:posOffset>118110</wp:posOffset>
                 </wp:positionH>
                 <wp:positionV relativeFrom="paragraph">
-                  <wp:posOffset>747395</wp:posOffset>
+                  <wp:posOffset>891540</wp:posOffset>
                 </wp:positionV>
-                <wp:extent cx="670560" cy="121920"/>
-                <wp:effectExtent l="0" t="0" r="0" b="0"/>
+                <wp:extent cx="673100" cy="158750"/>
+                <wp:effectExtent l="0" t="0" r="12700" b="12700"/>
                 <wp:wrapNone/>
                 <wp:docPr id="1826147650" name="Rectangle: Rounded Corners 12"/>
                 <wp:cNvGraphicFramePr>
@@ -172,7 +172,7 @@
                       <wps:spPr>
                         <a:xfrm>
                           <a:off x="0" y="0"/>
-                          <a:ext cx="670560" cy="121920"/>
+                          <a:ext cx="673100" cy="158750"/>
                         </a:xfrm>
                         <a:prstGeom prst="roundRect">
                           <a:avLst/>
@@ -220,7 +220,7 @@
           </mc:Choice>
           <mc:Fallback>
             <w:pict>
-              <v:roundrect w14:anchorId="246D304E" id="Rectangle: Rounded Corners 12" o:spid="_x0000_s1026" style="position:absolute;margin-left:5.4pt;margin-top:58.85pt;width:52.8pt;height:9.6pt;z-index:251660288;visibility:visible;mso-wrap-style:square;mso-width-percent:0;mso-height-percent:0;mso-wrap-distance-left:9pt;mso-wrap-distance-top:0;mso-wrap-distance-right:9pt;mso-wrap-distance-bottom:0;mso-position-horizontal:absolute;mso-position-horizontal-relative:text;mso-position-vertical:absolute;mso-position-vertical-relative:text;mso-width-percent:0;mso-height-percent:0;mso-width-relative:page;mso-height-relative:page;v-text-anchor:middle" arcsize="10923f" o:gfxdata="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" filled="f" strokecolor="red" strokeweight="1pt">
+              <v:roundrect w14:anchorId="3676FF83" id="Rectangle: Rounded Corners 12" o:spid="_x0000_s1026" style="position:absolute;margin-left:9.3pt;margin-top:70.2pt;width:53pt;height:12.5pt;z-index:251660288;visibility:visible;mso-wrap-style:square;mso-width-percent:0;mso-height-percent:0;mso-wrap-distance-left:9pt;mso-wrap-distance-top:0;mso-wrap-distance-right:9pt;mso-wrap-distance-bottom:0;mso-position-horizontal:absolute;mso-position-horizontal-relative:text;mso-position-vertical:absolute;mso-position-vertical-relative:text;mso-width-percent:0;mso-height-percent:0;mso-width-relative:page;mso-height-relative:page;v-text-anchor:middle" arcsize="10923f" o:gfxdata="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" filled="f" strokecolor="red" strokeweight="1pt">
                 <v:stroke joinstyle="miter"/>
                 <v:path arrowok="t"/>
               </v:roundrect>
@@ -235,16 +235,16 @@
         <mc:AlternateContent>
           <mc:Choice Requires="wps">
             <w:drawing>
-              <wp:anchor distT="0" distB="0" distL="114300" distR="114300" simplePos="0" relativeHeight="251659264" behindDoc="0" locked="0" layoutInCell="1" allowOverlap="1" wp14:anchorId="15C8E8FB" wp14:editId="579E9C68">
+              <wp:anchor distT="0" distB="0" distL="114300" distR="114300" simplePos="0" relativeHeight="251659264" behindDoc="0" locked="0" layoutInCell="1" allowOverlap="1" wp14:anchorId="1F079984" wp14:editId="01990DBC">
                 <wp:simplePos x="0" y="0"/>
                 <wp:positionH relativeFrom="column">
-                  <wp:posOffset>53340</wp:posOffset>
+                  <wp:posOffset>60960</wp:posOffset>
                 </wp:positionH>
                 <wp:positionV relativeFrom="paragraph">
-                  <wp:posOffset>99695</wp:posOffset>
+                  <wp:posOffset>113030</wp:posOffset>
                 </wp:positionV>
-                <wp:extent cx="4305300" cy="381000"/>
-                <wp:effectExtent l="0" t="0" r="0" b="0"/>
+                <wp:extent cx="4137660" cy="457200"/>
+                <wp:effectExtent l="0" t="0" r="15240" b="19050"/>
                 <wp:wrapNone/>
                 <wp:docPr id="1530315380" name="Rectangle: Rounded Corners 11"/>
                 <wp:cNvGraphicFramePr>
@@ -259,7 +259,7 @@
                       <wps:spPr>
                         <a:xfrm>
                           <a:off x="0" y="0"/>
-                          <a:ext cx="4305300" cy="381000"/>
+                          <a:ext cx="4137660" cy="457200"/>
                         </a:xfrm>
                         <a:prstGeom prst="roundRect">
                           <a:avLst/>
@@ -307,7 +307,7 @@
           </mc:Choice>
           <mc:Fallback>
             <w:pict>
-              <v:roundrect w14:anchorId="72941B88" id="Rectangle: Rounded Corners 11" o:spid="_x0000_s1026" style="position:absolute;margin-left:4.2pt;margin-top:7.85pt;width:339pt;height:30pt;z-index:251659264;visibility:visible;mso-wrap-style:square;mso-width-percent:0;mso-height-percent:0;mso-wrap-distance-left:9pt;mso-wrap-distance-top:0;mso-wrap-distance-right:9pt;mso-wrap-distance-bottom:0;mso-position-horizontal:absolute;mso-position-horizontal-relative:text;mso-position-vertical:absolute;mso-position-vertical-relative:text;mso-width-percent:0;mso-height-percent:0;mso-width-relative:page;mso-height-relative:page;v-text-anchor:middle" arcsize="10923f" o:gfxdata="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" filled="f" strokecolor="red" strokeweight="1pt">
+              <v:roundrect w14:anchorId="33A6D146" id="Rectangle: Rounded Corners 11" o:spid="_x0000_s1026" style="position:absolute;margin-left:4.8pt;margin-top:8.9pt;width:325.8pt;height:36pt;z-index:251659264;visibility:visible;mso-wrap-style:square;mso-width-percent:0;mso-height-percent:0;mso-wrap-distance-left:9pt;mso-wrap-distance-top:0;mso-wrap-distance-right:9pt;mso-wrap-distance-bottom:0;mso-position-horizontal:absolute;mso-position-horizontal-relative:text;mso-position-vertical:absolute;mso-position-vertical-relative:text;mso-width-percent:0;mso-height-percent:0;mso-width-relative:page;mso-height-relative:page;v-text-anchor:middle" arcsize="10923f" o:gfxdata="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" filled="f" strokecolor="red" strokeweight="1pt">
                 <v:stroke joinstyle="miter"/>
                 <v:path arrowok="t"/>
               </v:roundrect>
@@ -320,10 +320,10 @@
           <w:noProof/>
         </w:rPr>
         <w:drawing>
-          <wp:inline distT="0" distB="0" distL="0" distR="0" wp14:anchorId="7AE31699" wp14:editId="74E6DD18">
-            <wp:extent cx="6858000" cy="1582420"/>
-            <wp:effectExtent l="19050" t="19050" r="0" b="0"/>
-            <wp:docPr id="1112028279" name="Picture 1112028279" descr="A screenshot of a computer&#10;&#10;Description automatically generated"/>
+          <wp:inline distT="0" distB="0" distL="0" distR="0" wp14:anchorId="67B0A249" wp14:editId="7E4EC52D">
+            <wp:extent cx="6840000" cy="1863690"/>
+            <wp:effectExtent l="19050" t="19050" r="18415" b="22860"/>
+            <wp:docPr id="1605794012" name="Picture 1"/>
             <wp:cNvGraphicFramePr>
               <a:graphicFrameLocks xmlns:a="http://schemas.openxmlformats.org/drawingml/2006/main" noChangeAspect="1"/>
             </wp:cNvGraphicFramePr>
@@ -331,8 +331,10 @@
               <a:graphicData uri="http://schemas.openxmlformats.org/drawingml/2006/picture">
                 <pic:pic xmlns:pic="http://schemas.openxmlformats.org/drawingml/2006/picture">
                   <pic:nvPicPr>
-                    <pic:cNvPr id="1112028279" name="Picture 1112028279" descr="A screenshot of a computer&#10;&#10;Description automatically generated"/>
-                    <pic:cNvPicPr/>
+                    <pic:cNvPr id="1605794012" name="Picture 1"/>
+                    <pic:cNvPicPr>
+                      <a:picLocks noChangeAspect="1"/>
+                    </pic:cNvPicPr>
                   </pic:nvPicPr>
                   <pic:blipFill>
                     <a:blip r:embed="rId6"/>
@@ -343,7 +345,7 @@
                   <pic:spPr>
                     <a:xfrm>
                       <a:off x="0" y="0"/>
-                      <a:ext cx="6858000" cy="1582420"/>
+                      <a:ext cx="6840000" cy="1863690"/>
                     </a:xfrm>
                     <a:prstGeom prst="rect">
                       <a:avLst/>
@@ -368,7 +370,7 @@
       </w:pPr>
       <w:bookmarkStart w:id="4" w:name="_Ref105753894"/>
       <w:bookmarkStart w:id="5" w:name="_Toc116904533"/>
-      <w:bookmarkStart w:id="6" w:name="_Toc146816420"/>
+      <w:bookmarkStart w:id="6" w:name="_Toc149813623"/>
       <w:r>
         <w:t xml:space="preserve">Figure </w:t>
       </w:r>
@@ -475,8 +477,13 @@
         </w:numPr>
         <w:jc w:val="both"/>
       </w:pPr>
-      <w:r>
-        <w:t xml:space="preserve">Work around for the above limitation is to click </w:t>
+      <w:proofErr w:type="gramStart"/>
+      <w:r>
+        <w:t>Work</w:t>
+      </w:r>
+      <w:proofErr w:type="gramEnd"/>
+      <w:r>
+        <w:t xml:space="preserve"> around for the above limitation is to click </w:t>
       </w:r>
       <w:r>
         <w:rPr>
